--- a/Assignment.docx
+++ b/Assignment.docx
@@ -1599,7 +1599,14 @@
           <w:sz w:val="24"/>
           <w:szCs w:val="24"/>
         </w:rPr>
-        <w:t>2.1 Prerequisites</w:t>
+        <w:t xml:space="preserve">2.1 </w:t>
+      </w:r>
+      <w:r>
+        <w:rPr>
+          <w:sz w:val="24"/>
+          <w:szCs w:val="24"/>
+        </w:rPr>
+        <w:t>Needs</w:t>
       </w:r>
     </w:p>
     <w:p>
@@ -1611,11 +1618,6 @@
       </w:r>
     </w:p>
     <w:p>
-      <w:r>
-        <w:t>Pip: Python package manager should be installed (comes with Python).</w:t>
-      </w:r>
-    </w:p>
-    <w:p>
       <w:pPr>
         <w:rPr>
           <w:sz w:val="24"/>
@@ -1638,6 +1640,12 @@
     <w:p>
       <w:r>
         <w:t>Install the requests library by running:</w:t>
+      </w:r>
+      <w:r>
+        <w:t xml:space="preserve"> </w:t>
+      </w:r>
+      <w:r>
+        <w:t>pip install requests</w:t>
       </w:r>
     </w:p>
     <w:p>
@@ -1672,38 +1680,23 @@
       </w:r>
       <w:proofErr w:type="spellEnd"/>
       <w:r>
+        <w:t xml:space="preserve">, </w:t>
+      </w:r>
+      <w:proofErr w:type="spellStart"/>
+      <w:r>
+        <w:t>pycharm</w:t>
+      </w:r>
+      <w:proofErr w:type="spellEnd"/>
+      <w:r>
         <w:t>).</w:t>
       </w:r>
     </w:p>
     <w:p>
       <w:r>
-        <w:t>Copy the provided Python script into the editor.</w:t>
-      </w:r>
-    </w:p>
-    <w:p>
-      <w:r>
-        <w:t xml:space="preserve">Replace YOUR_API_KEY and YOUR_ORG_ID with your actual </w:t>
-      </w:r>
-      <w:proofErr w:type="spellStart"/>
-      <w:r>
-        <w:t>Zenskar</w:t>
-      </w:r>
-      <w:proofErr w:type="spellEnd"/>
-      <w:r>
-        <w:t xml:space="preserve"> API key and Organization ID.</w:t>
-      </w:r>
-    </w:p>
-    <w:p>
-      <w:r>
-        <w:t>Save the file with a .</w:t>
-      </w:r>
-      <w:proofErr w:type="spellStart"/>
-      <w:r>
-        <w:t>py</w:t>
-      </w:r>
-      <w:proofErr w:type="spellEnd"/>
-      <w:r>
-        <w:t> extension (e.g., zenskar_script.py).</w:t>
+        <w:t xml:space="preserve">Copy the provided Python script </w:t>
+      </w:r>
+      <w:r>
+        <w:t>in the repository with name script.py</w:t>
       </w:r>
     </w:p>
     <w:p>
@@ -1761,7 +1754,54 @@
         <w:t>The following sections explain the key components of the Python script.</w:t>
       </w:r>
     </w:p>
-    <w:p/>
+    <w:p>
+      <w:pPr>
+        <w:rPr>
+          <w:sz w:val="24"/>
+          <w:szCs w:val="24"/>
+        </w:rPr>
+      </w:pPr>
+      <w:r>
+        <w:rPr>
+          <w:sz w:val="24"/>
+          <w:szCs w:val="24"/>
+        </w:rPr>
+        <w:t>4.1 Authentication</w:t>
+      </w:r>
+    </w:p>
+    <w:p>
+      <w:r>
+        <w:t>The authenticate function sets up the headers required for API requests, including the API key.</w:t>
+      </w:r>
+    </w:p>
+    <w:p>
+      <w:pPr>
+        <w:rPr>
+          <w:sz w:val="24"/>
+          <w:szCs w:val="24"/>
+        </w:rPr>
+      </w:pPr>
+      <w:r>
+        <w:rPr>
+          <w:sz w:val="24"/>
+          <w:szCs w:val="24"/>
+        </w:rPr>
+        <w:t>4.2 Create Customer</w:t>
+      </w:r>
+    </w:p>
+    <w:p>
+      <w:r>
+        <w:t>The </w:t>
+      </w:r>
+      <w:proofErr w:type="spellStart"/>
+      <w:r>
+        <w:t>create_customer</w:t>
+      </w:r>
+      <w:proofErr w:type="spellEnd"/>
+      <w:r>
+        <w:t> function sends a POST request to create a new customer with specified details.</w:t>
+      </w:r>
+    </w:p>
     <w:p>
       <w:pPr>
         <w:rPr>
@@ -1775,54 +1815,6 @@
           <w:szCs w:val="24"/>
         </w:rPr>
         <w:lastRenderedPageBreak/>
-        <w:t>4.1 Authentication</w:t>
-      </w:r>
-    </w:p>
-    <w:p>
-      <w:r>
-        <w:t>The authenticate function sets up the headers required for API requests, including the API key.</w:t>
-      </w:r>
-    </w:p>
-    <w:p>
-      <w:pPr>
-        <w:rPr>
-          <w:sz w:val="24"/>
-          <w:szCs w:val="24"/>
-        </w:rPr>
-      </w:pPr>
-      <w:r>
-        <w:rPr>
-          <w:sz w:val="24"/>
-          <w:szCs w:val="24"/>
-        </w:rPr>
-        <w:t>4.2 Create Customer</w:t>
-      </w:r>
-    </w:p>
-    <w:p>
-      <w:r>
-        <w:t>The </w:t>
-      </w:r>
-      <w:proofErr w:type="spellStart"/>
-      <w:r>
-        <w:t>create_customer</w:t>
-      </w:r>
-      <w:proofErr w:type="spellEnd"/>
-      <w:r>
-        <w:t> function sends a POST request to create a new customer with specified details.</w:t>
-      </w:r>
-    </w:p>
-    <w:p>
-      <w:pPr>
-        <w:rPr>
-          <w:sz w:val="24"/>
-          <w:szCs w:val="24"/>
-        </w:rPr>
-      </w:pPr>
-      <w:r>
-        <w:rPr>
-          <w:sz w:val="24"/>
-          <w:szCs w:val="24"/>
-        </w:rPr>
         <w:t>4.3 Create Products</w:t>
       </w:r>
     </w:p>
@@ -1923,24 +1915,6 @@
       </w:r>
     </w:p>
     <w:p>
-      <w:r>
-        <w:t xml:space="preserve">Resolution: Verified API key and permissions. </w:t>
-      </w:r>
-      <w:proofErr w:type="gramStart"/>
-      <w:r>
-        <w:t xml:space="preserve">Contacted </w:t>
-      </w:r>
-      <w:proofErr w:type="spellStart"/>
-      <w:r>
-        <w:t>Zenskar</w:t>
-      </w:r>
-      <w:proofErr w:type="spellEnd"/>
-      <w:r>
-        <w:t xml:space="preserve"> support for assistance.</w:t>
-      </w:r>
-      <w:proofErr w:type="gramEnd"/>
-    </w:p>
-    <w:p>
       <w:pPr>
         <w:rPr>
           <w:sz w:val="24"/>
@@ -1961,21 +1935,16 @@
       </w:r>
     </w:p>
     <w:p>
-      <w:r>
-        <w:t>Resolution: Used mock APIs and public APIs for practice until valid credentials were obtained.</w:t>
-      </w:r>
-    </w:p>
-    <w:p>
-      <w:pPr>
-        <w:rPr>
-          <w:sz w:val="24"/>
-          <w:szCs w:val="24"/>
-        </w:rPr>
-      </w:pPr>
-      <w:r>
-        <w:rPr>
-          <w:sz w:val="24"/>
-          <w:szCs w:val="24"/>
+      <w:pPr>
+        <w:rPr>
+          <w:sz w:val="28"/>
+          <w:szCs w:val="28"/>
+        </w:rPr>
+      </w:pPr>
+      <w:r>
+        <w:rPr>
+          <w:sz w:val="28"/>
+          <w:szCs w:val="28"/>
         </w:rPr>
         <w:t>7. Conclusion</w:t>
       </w:r>
